--- a/Final Report.docx
+++ b/Final Report.docx
@@ -20,6 +20,22 @@
           <w:szCs w:val="40"/>
         </w:rPr>
         <w:t>Enhancing Chest X-ray Pathology Classification with a Rejection Mechanism</w:t>
+      </w:r>
+    </w:p>
+    <w:p>
+      <w:pPr>
+        <w:jc w:val="center"/>
+        <w:rPr>
+          <w:rFonts w:ascii="Calibri" w:hAnsi="Calibri" w:cs="Calibri"/>
+          <w:b/>
+        </w:rPr>
+      </w:pPr>
+      <w:r>
+        <w:rPr>
+          <w:rFonts w:ascii="Calibri" w:hAnsi="Calibri" w:cs="Calibri"/>
+          <w:b/>
+        </w:rPr>
+        <w:t>Amit Tzahar, Alon Gottlib, Tal Verber, Ravit Shagan Damti</w:t>
       </w:r>
     </w:p>
     <w:p>
@@ -74,7 +90,6 @@
         <w:t xml:space="preserve">You can find the full code on our </w:t>
       </w:r>
       <w:hyperlink r:id="rId8" w:history="1">
-        <w:proofErr w:type="spellStart"/>
         <w:r>
           <w:rPr>
             <w:rStyle w:val="Hyperlink"/>
@@ -82,7 +97,6 @@
           </w:rPr>
           <w:t>github</w:t>
         </w:r>
-        <w:proofErr w:type="spellEnd"/>
       </w:hyperlink>
       <w:r>
         <w:rPr>
@@ -146,7 +160,13 @@
         <w:rPr>
           <w:rFonts w:ascii="Calibri" w:hAnsi="Calibri" w:cs="Calibri"/>
         </w:rPr>
-        <w:t>: The dataset used consists of chest X-ray images with labeled pathologies. The classification model categorizes each image into one or more of four conditions: Cardiomegaly, Effusion, Edema, and Consolidation. Unlike traditional single-label classification tasks, a single image may belong to multiple pathology categories simultaneously. The dataset includes multiple sources to improve generalization and was split into training, validation, and test sets. For each image, a confidence score was extracted from the model, which served as the basis for the rejection mechanism. Table 1 presents the distribution of each class:</w:t>
+        <w:t>: The dataset used consists of chest X-ray images with labeled pathologies. The classification model categorizes each image into one or more of four conditions: Cardiomegaly, Effusion, Edema, and Consolidation. Unlike traditional single-label classification tasks, a single image may belong to multiple pathology categories simultaneously. The dataset includes multiple sources to improve generalization and was split into training, validation, and test sets. For each image, a confidence score was e</w:t>
+      </w:r>
+      <w:r>
+        <w:rPr>
+          <w:rFonts w:ascii="Calibri" w:hAnsi="Calibri" w:cs="Calibri"/>
+        </w:rPr>
+        <w:t>xtracted from the model, which served as the basis for the rejection mechanism. Table 1 presents the distribution of each class:</w:t>
       </w:r>
     </w:p>
     <w:tbl>
@@ -782,6 +802,7 @@
                 <w:sz w:val="20"/>
                 <w:szCs w:val="20"/>
               </w:rPr>
+              <w:lastRenderedPageBreak/>
               <w:t>Total Samples</w:t>
             </w:r>
           </w:p>
@@ -886,7 +907,13 @@
         <w:rPr>
           <w:rFonts w:ascii="Calibri" w:hAnsi="Calibri" w:cs="Calibri"/>
         </w:rPr>
-        <w:t>: The baseline model follows a deep learning-based approach (DenseNet-121) for pathology classification. It was pre-trained on large-scale chest X-ray datasets and fine-tuned using a multi-domain balanced sampling strategy to improve generalization to unseen data. The model outputs a probability score for each pathology. The AUC of the model was calculated to understand the baseline results</w:t>
+        <w:t xml:space="preserve">: The baseline model follows a deep learning-based approach (DenseNet-121) for pathology classification. It was pre-trained on large-scale chest X-ray datasets and fine-tuned using a </w:t>
+      </w:r>
+      <w:r>
+        <w:rPr>
+          <w:rFonts w:ascii="Calibri" w:hAnsi="Calibri" w:cs="Calibri"/>
+        </w:rPr>
+        <w:t>multi-domain balanced sampling strategy to improve generalization to unseen data. The model outputs a probability score for each pathology. The AUC of the model was calculated to understand the baseline results</w:t>
       </w:r>
       <w:r>
         <w:t xml:space="preserve">. </w:t>
@@ -1390,7 +1417,13 @@
         <w:rPr>
           <w:rFonts w:ascii="Calibri" w:hAnsi="Calibri" w:cs="Calibri"/>
         </w:rPr>
-        <w:t>Each image in the dataset can have multiple pathologies. By applying rejection on a per-pathology basis, an image might be rejected because of one pathology, even though it was correctly classified for another pathology.</w:t>
+        <w:t xml:space="preserve">Each image in the dataset can have multiple pathologies. By applying rejection on a </w:t>
+      </w:r>
+      <w:r>
+        <w:rPr>
+          <w:rFonts w:ascii="Calibri" w:hAnsi="Calibri" w:cs="Calibri"/>
+        </w:rPr>
+        <w:t>per-pathology basis, an image might be rejected because of one pathology, even though it was correctly classified for another pathology.</w:t>
       </w:r>
     </w:p>
     <w:p>
@@ -1781,7 +1814,13 @@
         <w:rPr>
           <w:rFonts w:ascii="Calibri" w:hAnsi="Calibri" w:cs="Calibri"/>
         </w:rPr>
-        <w:t>Entropy Threshold meaning intuition:</w:t>
+        <w:t xml:space="preserve">Entropy Threshold meaning </w:t>
+      </w:r>
+      <w:r>
+        <w:rPr>
+          <w:rFonts w:ascii="Calibri" w:hAnsi="Calibri" w:cs="Calibri"/>
+        </w:rPr>
+        <w:t>intuition:</w:t>
       </w:r>
     </w:p>
     <w:p>
@@ -1830,19 +1869,11 @@
           <w:rFonts w:ascii="Calibri" w:hAnsi="Calibri" w:cs="Calibri"/>
         </w:rPr>
       </w:pPr>
-      <w:proofErr w:type="gramStart"/>
-      <w:r>
-        <w:rPr>
-          <w:rFonts w:ascii="Calibri" w:hAnsi="Calibri" w:cs="Calibri"/>
-        </w:rPr>
-        <w:t>So</w:t>
-      </w:r>
-      <w:proofErr w:type="gramEnd"/>
-      <w:r>
-        <w:rPr>
-          <w:rFonts w:ascii="Calibri" w:hAnsi="Calibri" w:cs="Calibri"/>
-        </w:rPr>
-        <w:t xml:space="preserve"> if the entropy for a sample exceeds </w:t>
+      <w:r>
+        <w:rPr>
+          <w:rFonts w:ascii="Calibri" w:hAnsi="Calibri" w:cs="Calibri"/>
+        </w:rPr>
+        <w:t xml:space="preserve">So if the entropy for a sample exceeds </w:t>
       </w:r>
       <w:r>
         <w:rPr>
@@ -1978,21 +2009,7 @@
         <w:rPr>
           <w:rFonts w:ascii="Calibri" w:hAnsi="Calibri" w:cs="Calibri"/>
         </w:rPr>
-        <w:t xml:space="preserve">Example (CX dataset, </w:t>
-      </w:r>
-      <w:proofErr w:type="spellStart"/>
-      <w:r>
-        <w:rPr>
-          <w:rFonts w:ascii="Calibri" w:hAnsi="Calibri" w:cs="Calibri"/>
-        </w:rPr>
-        <w:t>Cardimegaly</w:t>
-      </w:r>
-      <w:proofErr w:type="spellEnd"/>
-      <w:r>
-        <w:rPr>
-          <w:rFonts w:ascii="Calibri" w:hAnsi="Calibri" w:cs="Calibri"/>
-        </w:rPr>
-        <w:t>):</w:t>
+        <w:t>Example (CX dataset, Cardimegaly):</w:t>
       </w:r>
     </w:p>
     <w:p>
@@ -2713,7 +2730,13 @@
         <w:rPr>
           <w:rFonts w:ascii="Calibri" w:hAnsi="Calibri" w:cs="Calibri"/>
         </w:rPr>
-        <w:t>On the Validation set - run the Rejection mechanism with the optimal TH values.</w:t>
+        <w:t xml:space="preserve">On the </w:t>
+      </w:r>
+      <w:r>
+        <w:rPr>
+          <w:rFonts w:ascii="Calibri" w:hAnsi="Calibri" w:cs="Calibri"/>
+        </w:rPr>
+        <w:t>Validation set - run the Rejection mechanism with the optimal TH values.</w:t>
       </w:r>
     </w:p>
     <w:p>
@@ -2771,6 +2794,7 @@
         <w:id w:val="66159664"/>
         <w:lock w:val="contentLocked"/>
       </w:sdtPr>
+      <w:sdtEndPr/>
       <w:sdtContent>
         <w:tbl>
           <w:tblPr>
@@ -3326,6 +3350,7 @@
         <w:id w:val="-1896271151"/>
         <w:lock w:val="contentLocked"/>
       </w:sdtPr>
+      <w:sdtEndPr/>
       <w:sdtContent>
         <w:tbl>
           <w:tblPr>
@@ -6762,21 +6787,7 @@
         <w:rPr>
           <w:rFonts w:ascii="Calibri" w:eastAsia="Arial" w:hAnsi="Calibri" w:cs="Calibri"/>
         </w:rPr>
-        <w:t xml:space="preserve">Possible Reason: The percentile threshold (~0.65–0.69) can remove many </w:t>
-      </w:r>
-      <w:proofErr w:type="gramStart"/>
-      <w:r>
-        <w:rPr>
-          <w:rFonts w:ascii="Calibri" w:eastAsia="Arial" w:hAnsi="Calibri" w:cs="Calibri"/>
-        </w:rPr>
-        <w:t>borderline</w:t>
-      </w:r>
-      <w:proofErr w:type="gramEnd"/>
-      <w:r>
-        <w:rPr>
-          <w:rFonts w:ascii="Calibri" w:eastAsia="Arial" w:hAnsi="Calibri" w:cs="Calibri"/>
-        </w:rPr>
-        <w:t xml:space="preserve"> but correct samples, hurting performance.</w:t>
+        <w:t>Possible Reason: The percentile threshold (~0.65–0.69) can remove many borderline but correct samples, hurting performance.</w:t>
       </w:r>
     </w:p>
     <w:p>
@@ -6801,33 +6812,11 @@
         </w:rPr>
         <w:t xml:space="preserve">High Rejection Rate in certain pathologies suggests the threshold is too strict, especially if the model is </w:t>
       </w:r>
-      <w:proofErr w:type="spellStart"/>
       <w:r>
         <w:rPr>
           <w:rFonts w:ascii="Calibri" w:eastAsia="Arial" w:hAnsi="Calibri" w:cs="Calibri"/>
         </w:rPr>
-        <w:t>miscalibrated</w:t>
-      </w:r>
-      <w:proofErr w:type="spellEnd"/>
-      <w:r>
-        <w:rPr>
-          <w:rFonts w:ascii="Calibri" w:eastAsia="Arial" w:hAnsi="Calibri" w:cs="Calibri"/>
-        </w:rPr>
-        <w:t xml:space="preserve">. In a </w:t>
-      </w:r>
-      <w:proofErr w:type="spellStart"/>
-      <w:r>
-        <w:rPr>
-          <w:rFonts w:ascii="Calibri" w:eastAsia="Arial" w:hAnsi="Calibri" w:cs="Calibri"/>
-        </w:rPr>
-        <w:t>miscalibrated</w:t>
-      </w:r>
-      <w:proofErr w:type="spellEnd"/>
-      <w:r>
-        <w:rPr>
-          <w:rFonts w:ascii="Calibri" w:eastAsia="Arial" w:hAnsi="Calibri" w:cs="Calibri"/>
-        </w:rPr>
-        <w:t xml:space="preserve"> model, an entropy value might not truly reflect the model's uncertainty.</w:t>
+        <w:t>miscalibrated. In a miscalibrated model, an entropy value might not truly reflect the model's uncertainty.</w:t>
       </w:r>
     </w:p>
     <w:p>
@@ -7209,22 +7198,37 @@
           <w:sz w:val="24"/>
           <w:szCs w:val="24"/>
         </w:rPr>
-        <w:t>These matrices show only the images that were rejected (the model deemed them uncertain enough under the “all-above-threshold” rule). The cells (TN, FP, FN, TP) reflect how those rejected samples break down relative to ground truth vs. predicted labels (using a 0.5 cutoff).</w:t>
-      </w:r>
-    </w:p>
-    <w:p>
-      <w:pPr>
-        <w:bidi w:val="0"/>
+        <w:t xml:space="preserve">These matrices show only the images that were rejected (the model deemed them uncertain enough under the “all-above-threshold” rule). The cells (TN, FP, FN, TP) reflect how those rejected </w:t>
+      </w:r>
+      <w:r>
         <w:rPr>
           <w:rFonts w:ascii="Calibri" w:eastAsia="Arial" w:hAnsi="Calibri" w:cs="Calibri"/>
           <w:color w:val="000000"/>
-        </w:rPr>
-      </w:pPr>
-      <w:r>
-        <w:rPr>
-          <w:rFonts w:ascii="Calibri" w:hAnsi="Calibri" w:cs="Calibri"/>
-        </w:rPr>
-        <w:t>Overall, the Rejection Mechanism Successfully Removes Many Incorrect Positives - The large FP counts suggest the rejection mechanism is doing its job in filtering out borderline, misclassified images.</w:t>
+          <w:sz w:val="24"/>
+          <w:szCs w:val="24"/>
+        </w:rPr>
+        <w:t>samples break down relative to ground truth vs. predicted labels (using a 0.5 cutoff).</w:t>
+      </w:r>
+    </w:p>
+    <w:p>
+      <w:pPr>
+        <w:bidi w:val="0"/>
+        <w:rPr>
+          <w:rFonts w:ascii="Calibri" w:eastAsia="Arial" w:hAnsi="Calibri" w:cs="Calibri"/>
+          <w:color w:val="000000"/>
+        </w:rPr>
+      </w:pPr>
+      <w:r>
+        <w:rPr>
+          <w:rFonts w:ascii="Calibri" w:hAnsi="Calibri" w:cs="Calibri"/>
+        </w:rPr>
+        <w:t xml:space="preserve">Overall, the Rejection Mechanism Successfully Removes Many Incorrect Positives - The large FP counts suggest the rejection mechanism is doing its job in </w:t>
+      </w:r>
+      <w:r>
+        <w:rPr>
+          <w:rFonts w:ascii="Calibri" w:hAnsi="Calibri" w:cs="Calibri"/>
+        </w:rPr>
+        <w:t>filtering out borderline, misclassified images.</w:t>
       </w:r>
     </w:p>
     <w:p>
@@ -7287,49 +7291,7 @@
         <w:rPr>
           <w:rFonts w:ascii="Calibri" w:hAnsi="Calibri" w:cs="Calibri"/>
         </w:rPr>
-        <w:t xml:space="preserve">In many pathologies (e.g., </w:t>
-      </w:r>
-      <w:proofErr w:type="spellStart"/>
-      <w:r>
-        <w:rPr>
-          <w:rFonts w:ascii="Calibri" w:hAnsi="Calibri" w:cs="Calibri"/>
-        </w:rPr>
-        <w:t>pc_Edema</w:t>
-      </w:r>
-      <w:proofErr w:type="spellEnd"/>
-      <w:r>
-        <w:rPr>
-          <w:rFonts w:ascii="Calibri" w:hAnsi="Calibri" w:cs="Calibri"/>
-        </w:rPr>
-        <w:t xml:space="preserve"> with 1327 FPs, </w:t>
-      </w:r>
-      <w:proofErr w:type="spellStart"/>
-      <w:r>
-        <w:rPr>
-          <w:rFonts w:ascii="Calibri" w:hAnsi="Calibri" w:cs="Calibri"/>
-        </w:rPr>
-        <w:t>pc_Consolidation</w:t>
-      </w:r>
-      <w:proofErr w:type="spellEnd"/>
-      <w:r>
-        <w:rPr>
-          <w:rFonts w:ascii="Calibri" w:hAnsi="Calibri" w:cs="Calibri"/>
-        </w:rPr>
-        <w:t xml:space="preserve"> with 1118 FPs, </w:t>
-      </w:r>
-      <w:proofErr w:type="spellStart"/>
-      <w:r>
-        <w:rPr>
-          <w:rFonts w:ascii="Calibri" w:hAnsi="Calibri" w:cs="Calibri"/>
-        </w:rPr>
-        <w:t>nih_Consolidation</w:t>
-      </w:r>
-      <w:proofErr w:type="spellEnd"/>
-      <w:r>
-        <w:rPr>
-          <w:rFonts w:ascii="Calibri" w:hAnsi="Calibri" w:cs="Calibri"/>
-        </w:rPr>
-        <w:t xml:space="preserve"> with 555 FPs, etc.), we see very high counts of false positives among the rejected set.</w:t>
+        <w:t>In many pathologies (e.g., pc_Edema with 1327 FPs, pc_Consolidation with 1118 FPs, nih_Consolidation with 555 FPs, etc.), we see very high counts of false positives among the rejected set.</w:t>
       </w:r>
     </w:p>
     <w:p>
@@ -7382,35 +7344,7 @@
         <w:rPr>
           <w:rFonts w:ascii="Calibri" w:hAnsi="Calibri" w:cs="Calibri"/>
         </w:rPr>
-        <w:t xml:space="preserve">Some truly positive images appear in the rejected group. For instance, </w:t>
-      </w:r>
-      <w:proofErr w:type="spellStart"/>
-      <w:r>
-        <w:rPr>
-          <w:rFonts w:ascii="Calibri" w:hAnsi="Calibri" w:cs="Calibri"/>
-        </w:rPr>
-        <w:t>pc_Effusion</w:t>
-      </w:r>
-      <w:proofErr w:type="spellEnd"/>
-      <w:r>
-        <w:rPr>
-          <w:rFonts w:ascii="Calibri" w:hAnsi="Calibri" w:cs="Calibri"/>
-        </w:rPr>
-        <w:t xml:space="preserve"> shows 208 TPs among the rejected set, </w:t>
-      </w:r>
-      <w:proofErr w:type="spellStart"/>
-      <w:r>
-        <w:rPr>
-          <w:rFonts w:ascii="Calibri" w:hAnsi="Calibri" w:cs="Calibri"/>
-        </w:rPr>
-        <w:t>nih_Effusion</w:t>
-      </w:r>
-      <w:proofErr w:type="spellEnd"/>
-      <w:r>
-        <w:rPr>
-          <w:rFonts w:ascii="Calibri" w:hAnsi="Calibri" w:cs="Calibri"/>
-        </w:rPr>
-        <w:t xml:space="preserve"> has 137 TPs, etc.</w:t>
+        <w:t>Some truly positive images appear in the rejected group. For instance, pc_Effusion shows 208 TPs among the rejected set, nih_Effusion has 137 TPs, etc.</w:t>
       </w:r>
     </w:p>
     <w:p>
@@ -7462,35 +7396,7 @@
         <w:rPr>
           <w:rFonts w:ascii="Calibri" w:hAnsi="Calibri" w:cs="Calibri"/>
         </w:rPr>
-        <w:t xml:space="preserve">In certain pathologies (e.g., </w:t>
-      </w:r>
-      <w:proofErr w:type="spellStart"/>
-      <w:r>
-        <w:rPr>
-          <w:rFonts w:ascii="Calibri" w:hAnsi="Calibri" w:cs="Calibri"/>
-        </w:rPr>
-        <w:t>cx_Consolidation</w:t>
-      </w:r>
-      <w:proofErr w:type="spellEnd"/>
-      <w:r>
-        <w:rPr>
-          <w:rFonts w:ascii="Calibri" w:hAnsi="Calibri" w:cs="Calibri"/>
-        </w:rPr>
-        <w:t xml:space="preserve"> or </w:t>
-      </w:r>
-      <w:proofErr w:type="spellStart"/>
-      <w:r>
-        <w:rPr>
-          <w:rFonts w:ascii="Calibri" w:hAnsi="Calibri" w:cs="Calibri"/>
-        </w:rPr>
-        <w:t>cx_Edema</w:t>
-      </w:r>
-      <w:proofErr w:type="spellEnd"/>
-      <w:r>
-        <w:rPr>
-          <w:rFonts w:ascii="Calibri" w:hAnsi="Calibri" w:cs="Calibri"/>
-        </w:rPr>
-        <w:t>), we see zero or very few TN or FN in the rejected set. Often the model predicted “1” for negative samples, leading to large FP blocks, while truly negative images predicted negative seldom end up in the rejected set.</w:t>
+        <w:t>In certain pathologies (e.g., cx_Consolidation or cx_Edema), we see zero or very few TN or FN in the rejected set. Often the model predicted “1” for negative samples, leading to large FP blocks, while truly negative images predicted negative seldom end up in the rejected set.</w:t>
       </w:r>
     </w:p>
     <w:p>
@@ -7506,21 +7412,7 @@
         <w:rPr>
           <w:rFonts w:ascii="Calibri" w:hAnsi="Calibri" w:cs="Calibri"/>
         </w:rPr>
-        <w:t xml:space="preserve">Some pathologies show a moderate number of FNs (e.g., </w:t>
-      </w:r>
-      <w:proofErr w:type="spellStart"/>
-      <w:r>
-        <w:rPr>
-          <w:rFonts w:ascii="Calibri" w:hAnsi="Calibri" w:cs="Calibri"/>
-        </w:rPr>
-        <w:t>pc_Effusion</w:t>
-      </w:r>
-      <w:proofErr w:type="spellEnd"/>
-      <w:r>
-        <w:rPr>
-          <w:rFonts w:ascii="Calibri" w:hAnsi="Calibri" w:cs="Calibri"/>
-        </w:rPr>
-        <w:t xml:space="preserve"> with 32 FNs), indicating that some positives were missed altogether in those uncertain images.</w:t>
+        <w:t>Some pathologies show a moderate number of FNs (e.g., pc_Effusion with 32 FNs), indicating that some positives were missed altogether in those uncertain images.</w:t>
       </w:r>
     </w:p>
     <w:p>
@@ -7571,7 +7463,6 @@
         </w:rPr>
         <w:t xml:space="preserve"> dataset also discards hundreds of images for certain pathologies (e.g., 1118 FPs for Consolidation, 1327 for Edema), similar to </w:t>
       </w:r>
-      <w:proofErr w:type="spellStart"/>
       <w:r>
         <w:rPr>
           <w:rFonts w:ascii="Calibri" w:hAnsi="Calibri" w:cs="Calibri"/>
@@ -7579,7 +7470,6 @@
         </w:rPr>
         <w:t>nih</w:t>
       </w:r>
-      <w:proofErr w:type="spellEnd"/>
       <w:r>
         <w:rPr>
           <w:rFonts w:ascii="Calibri" w:hAnsi="Calibri" w:cs="Calibri"/>
@@ -7629,7 +7519,13 @@
         <w:rPr>
           <w:rFonts w:ascii="Calibri" w:hAnsi="Calibri" w:cs="Calibri"/>
         </w:rPr>
-        <w:t>Overall, each dataset sees a significant chunk of borderline images flagged as uncertain, removing many false positives but also losing some correct positives.</w:t>
+        <w:t xml:space="preserve">Overall, each dataset sees a significant chunk of borderline images flagged as uncertain, removing many </w:t>
+      </w:r>
+      <w:r>
+        <w:rPr>
+          <w:rFonts w:ascii="Calibri" w:hAnsi="Calibri" w:cs="Calibri"/>
+        </w:rPr>
+        <w:t>false positives but also losing some correct positives.</w:t>
       </w:r>
     </w:p>
     <w:p>
@@ -7721,7 +7617,13 @@
         <w:rPr>
           <w:rFonts w:ascii="Calibri" w:hAnsi="Calibri" w:cs="Calibri"/>
         </w:rPr>
-        <w:t>The standard deviation of the probability distribution was used as a key metric to define variability.</w:t>
+        <w:t xml:space="preserve">The standard deviation of the probability distribution was used as a key metric to </w:t>
+      </w:r>
+      <w:r>
+        <w:rPr>
+          <w:rFonts w:ascii="Calibri" w:hAnsi="Calibri" w:cs="Calibri"/>
+        </w:rPr>
+        <w:t>define variability.</w:t>
       </w:r>
     </w:p>
     <w:p>
@@ -8920,7 +8822,13 @@
         <w:rPr>
           <w:rFonts w:ascii="Calibri" w:hAnsi="Calibri" w:cs="Calibri"/>
         </w:rPr>
-        <w:t>The rejection mechanism was based on the probability distribution, standard deviation, and median deviation of predictions.</w:t>
+        <w:t xml:space="preserve">The rejection mechanism was based on the </w:t>
+      </w:r>
+      <w:r>
+        <w:rPr>
+          <w:rFonts w:ascii="Calibri" w:hAnsi="Calibri" w:cs="Calibri"/>
+        </w:rPr>
+        <w:t>probability distribution, standard deviation, and median deviation of predictions.</w:t>
       </w:r>
     </w:p>
     <w:p>
@@ -9043,21 +8951,7 @@
         <w:rPr>
           <w:rFonts w:ascii="Calibri" w:hAnsi="Calibri" w:cs="Calibri"/>
         </w:rPr>
-        <w:t xml:space="preserve">: The model was implemented using </w:t>
-      </w:r>
-      <w:proofErr w:type="spellStart"/>
-      <w:r>
-        <w:rPr>
-          <w:rFonts w:ascii="Calibri" w:hAnsi="Calibri" w:cs="Calibri"/>
-        </w:rPr>
-        <w:t>PyTorch</w:t>
-      </w:r>
-      <w:proofErr w:type="spellEnd"/>
-      <w:r>
-        <w:rPr>
-          <w:rFonts w:ascii="Calibri" w:hAnsi="Calibri" w:cs="Calibri"/>
-        </w:rPr>
-        <w:t xml:space="preserve"> and trained on a multi-GPU system. The rejection mechanism was integrated into the inference pipeline. The key parameters included:</w:t>
+        <w:t>: The model was implemented using PyTorch and trained on a multi-GPU system. The rejection mechanism was integrated into the inference pipeline. The key parameters included:</w:t>
       </w:r>
     </w:p>
     <w:p>
@@ -9120,7 +9014,14 @@
           <w:rFonts w:ascii="Calibri" w:hAnsi="Calibri" w:cs="Calibri"/>
           <w:b/>
         </w:rPr>
-        <w:t>Standard Deviation-Based Variability Measure:</w:t>
+        <w:t xml:space="preserve">Standard Deviation-Based </w:t>
+      </w:r>
+      <w:r>
+        <w:rPr>
+          <w:rFonts w:ascii="Calibri" w:hAnsi="Calibri" w:cs="Calibri"/>
+          <w:b/>
+        </w:rPr>
+        <w:t>Variability Measure:</w:t>
       </w:r>
       <w:r>
         <w:rPr>
@@ -9576,7 +9477,13 @@
         <w:rPr>
           <w:rFonts w:ascii="Calibri" w:hAnsi="Calibri" w:cs="Calibri"/>
         </w:rPr>
-        <w:t>Accuracy vs. Rejection Rate: As rejection increased, accuracy improved on the retained samples.</w:t>
+        <w:t xml:space="preserve">Accuracy vs. Rejection Rate: As rejection increased, accuracy improved on the </w:t>
+      </w:r>
+      <w:r>
+        <w:rPr>
+          <w:rFonts w:ascii="Calibri" w:hAnsi="Calibri" w:cs="Calibri"/>
+        </w:rPr>
+        <w:t>retained samples.</w:t>
       </w:r>
     </w:p>
     <w:p>
@@ -13868,7 +13775,6 @@
   <w:style w:type="character" w:default="1" w:styleId="DefaultParagraphFont">
     <w:name w:val="Default Paragraph Font"/>
     <w:uiPriority w:val="1"/>
-    <w:semiHidden/>
     <w:unhideWhenUsed/>
   </w:style>
   <w:style w:type="table" w:default="1" w:styleId="TableNormal">
